--- a/Пояснительная_записка_Зинович.docx
+++ b/Пояснительная_записка_Зинович.docx
@@ -2328,15 +2328,7 @@
         <w:rPr>
           <w:sz w:val="28"/>
         </w:rPr>
-        <w:t>Программное средство предусматривает три типа пользователей: клиент, бригада и админ</w:t>
-      </w:r>
-      <w:bookmarkStart w:id="1" w:name="_GoBack"/>
-      <w:bookmarkEnd w:id="1"/>
-      <w:r>
-        <w:rPr>
-          <w:sz w:val="28"/>
-        </w:rPr>
-        <w:t>истратор.</w:t>
+        <w:t>Программное средство предусматривает три типа пользователей: клиент, бригада и администратор.</w:t>
       </w:r>
     </w:p>
     <w:p>
@@ -2465,7 +2457,7 @@
           <w:szCs w:val="28"/>
         </w:rPr>
       </w:pPr>
-      <w:bookmarkStart w:id="2" w:name="_Toc73122867"/>
+      <w:bookmarkStart w:id="1" w:name="_Toc73122867"/>
       <w:r>
         <w:rPr>
           <w:rFonts w:ascii="Times New Roman" w:hAnsi="Times New Roman" w:cs="Times New Roman"/>
@@ -2477,7 +2469,7 @@
         <w:lastRenderedPageBreak/>
         <w:t>Анализ прототипов, литературных источников и формирование требований к проектируемому программному средству</w:t>
       </w:r>
-      <w:bookmarkEnd w:id="2"/>
+      <w:bookmarkEnd w:id="1"/>
     </w:p>
     <w:p>
       <w:pPr>
@@ -2869,7 +2861,7 @@
           <w:szCs w:val="28"/>
         </w:rPr>
       </w:pPr>
-      <w:bookmarkStart w:id="3" w:name="_Toc73122868"/>
+      <w:bookmarkStart w:id="2" w:name="_Toc73122868"/>
       <w:r>
         <w:rPr>
           <w:rFonts w:ascii="Times New Roman" w:hAnsi="Times New Roman" w:cs="Times New Roman"/>
@@ -2881,7 +2873,7 @@
         <w:lastRenderedPageBreak/>
         <w:t>Анализ требований к программному средству и разработка функциональных требований</w:t>
       </w:r>
-      <w:bookmarkEnd w:id="3"/>
+      <w:bookmarkEnd w:id="2"/>
     </w:p>
     <w:p>
       <w:pPr>
@@ -3899,7 +3891,7 @@
           <w:szCs w:val="28"/>
         </w:rPr>
       </w:pPr>
-      <w:bookmarkStart w:id="4" w:name="_Toc73122869"/>
+      <w:bookmarkStart w:id="3" w:name="_Toc73122869"/>
       <w:r>
         <w:rPr>
           <w:rFonts w:ascii="Times New Roman" w:hAnsi="Times New Roman" w:cs="Times New Roman"/>
@@ -3911,7 +3903,7 @@
         <w:lastRenderedPageBreak/>
         <w:t>Проектирование программного средства</w:t>
       </w:r>
-      <w:bookmarkEnd w:id="4"/>
+      <w:bookmarkEnd w:id="3"/>
     </w:p>
     <w:p>
       <w:pPr>
@@ -3940,7 +3932,7 @@
           <w:sz w:val="28"/>
         </w:rPr>
       </w:pPr>
-      <w:bookmarkStart w:id="5" w:name="_Toc73122870"/>
+      <w:bookmarkStart w:id="4" w:name="_Toc73122870"/>
       <w:r>
         <w:rPr>
           <w:rFonts w:ascii="Times New Roman" w:hAnsi="Times New Roman" w:cs="Times New Roman"/>
@@ -3950,7 +3942,7 @@
         </w:rPr>
         <w:t>3.1 Проектирование архитектуры приложения</w:t>
       </w:r>
-      <w:bookmarkEnd w:id="5"/>
+      <w:bookmarkEnd w:id="4"/>
     </w:p>
     <w:p>
       <w:pPr>
@@ -4659,7 +4651,7 @@
           <w:sz w:val="28"/>
         </w:rPr>
       </w:pPr>
-      <w:bookmarkStart w:id="6" w:name="_Toc73122871"/>
+      <w:bookmarkStart w:id="5" w:name="_Toc73122871"/>
       <w:r>
         <w:rPr>
           <w:rFonts w:ascii="Times New Roman" w:hAnsi="Times New Roman" w:cs="Times New Roman"/>
@@ -4669,7 +4661,7 @@
         </w:rPr>
         <w:t>3.2 Проектирование логической структуры базы данных</w:t>
       </w:r>
-      <w:bookmarkEnd w:id="6"/>
+      <w:bookmarkEnd w:id="5"/>
     </w:p>
     <w:p>
       <w:r>
@@ -4955,7 +4947,7 @@
           <w:sz w:val="28"/>
         </w:rPr>
       </w:pPr>
-      <w:bookmarkStart w:id="7" w:name="_Toc73122872"/>
+      <w:bookmarkStart w:id="6" w:name="_Toc73122872"/>
       <w:r>
         <w:rPr>
           <w:rFonts w:ascii="Times New Roman" w:hAnsi="Times New Roman" w:cs="Times New Roman"/>
@@ -4965,7 +4957,7 @@
         </w:rPr>
         <w:t>3.3 Проектирование логики сценариев использования</w:t>
       </w:r>
-      <w:bookmarkEnd w:id="7"/>
+      <w:bookmarkEnd w:id="6"/>
     </w:p>
     <w:p>
       <w:r>
@@ -5089,7 +5081,7 @@
           <w:szCs w:val="28"/>
         </w:rPr>
       </w:pPr>
-      <w:bookmarkStart w:id="8" w:name="_Toc73122873"/>
+      <w:bookmarkStart w:id="7" w:name="_Toc73122873"/>
       <w:r>
         <w:rPr>
           <w:rFonts w:ascii="Times New Roman" w:hAnsi="Times New Roman" w:cs="Times New Roman"/>
@@ -5101,7 +5093,7 @@
         <w:lastRenderedPageBreak/>
         <w:t>Создание (реализация) программного средства</w:t>
       </w:r>
-      <w:bookmarkEnd w:id="8"/>
+      <w:bookmarkEnd w:id="7"/>
     </w:p>
     <w:p>
       <w:r>
@@ -5119,7 +5111,7 @@
           <w:sz w:val="28"/>
         </w:rPr>
       </w:pPr>
-      <w:bookmarkStart w:id="9" w:name="_Toc73122874"/>
+      <w:bookmarkStart w:id="8" w:name="_Toc73122874"/>
       <w:r>
         <w:rPr>
           <w:rFonts w:ascii="Times New Roman" w:hAnsi="Times New Roman" w:cs="Times New Roman"/>
@@ -5129,7 +5121,7 @@
         </w:rPr>
         <w:t>4.1 Реализация сущностей</w:t>
       </w:r>
-      <w:bookmarkEnd w:id="9"/>
+      <w:bookmarkEnd w:id="8"/>
     </w:p>
     <w:p>
       <w:r>
@@ -5416,7 +5408,7 @@
           <w:sz w:val="28"/>
         </w:rPr>
       </w:pPr>
-      <w:bookmarkStart w:id="10" w:name="_Toc73122875"/>
+      <w:bookmarkStart w:id="9" w:name="_Toc73122875"/>
       <w:r>
         <w:rPr>
           <w:rFonts w:ascii="Times New Roman" w:hAnsi="Times New Roman" w:cs="Times New Roman"/>
@@ -5427,7 +5419,7 @@
         <w:lastRenderedPageBreak/>
         <w:t>4.2 Реализация архитектуры MVVM</w:t>
       </w:r>
-      <w:bookmarkEnd w:id="10"/>
+      <w:bookmarkEnd w:id="9"/>
     </w:p>
     <w:p>
       <w:r>
@@ -6123,7 +6115,7 @@
           <w:szCs w:val="28"/>
         </w:rPr>
       </w:pPr>
-      <w:bookmarkStart w:id="11" w:name="_Toc73122876"/>
+      <w:bookmarkStart w:id="10" w:name="_Toc73122876"/>
       <w:r>
         <w:rPr>
           <w:rFonts w:ascii="Times New Roman" w:hAnsi="Times New Roman" w:cs="Times New Roman"/>
@@ -6135,7 +6127,7 @@
         <w:lastRenderedPageBreak/>
         <w:t>Тестирование, проверка работоспособности и анализ полученных результатов</w:t>
       </w:r>
-      <w:bookmarkEnd w:id="11"/>
+      <w:bookmarkEnd w:id="10"/>
     </w:p>
     <w:p>
       <w:pPr>
@@ -6811,7 +6803,7 @@
           <w:szCs w:val="28"/>
         </w:rPr>
       </w:pPr>
-      <w:bookmarkStart w:id="12" w:name="_Toc73122877"/>
+      <w:bookmarkStart w:id="11" w:name="_Toc73122877"/>
       <w:r>
         <w:rPr>
           <w:rFonts w:ascii="Times New Roman" w:hAnsi="Times New Roman" w:cs="Times New Roman"/>
@@ -6823,7 +6815,7 @@
         <w:lastRenderedPageBreak/>
         <w:t>Методика использования программного средства</w:t>
       </w:r>
-      <w:bookmarkEnd w:id="12"/>
+      <w:bookmarkEnd w:id="11"/>
     </w:p>
     <w:p>
       <w:pPr>
@@ -7761,7 +7753,7 @@
           <w:szCs w:val="28"/>
         </w:rPr>
       </w:pPr>
-      <w:bookmarkStart w:id="13" w:name="_Toc73122878"/>
+      <w:bookmarkStart w:id="12" w:name="_Toc73122878"/>
       <w:r>
         <w:rPr>
           <w:rFonts w:ascii="Times New Roman" w:hAnsi="Times New Roman" w:cs="Times New Roman"/>
@@ -7773,7 +7765,7 @@
         <w:lastRenderedPageBreak/>
         <w:t>ЗАКЛЮЧЕНИЕ</w:t>
       </w:r>
-      <w:bookmarkEnd w:id="13"/>
+      <w:bookmarkEnd w:id="12"/>
     </w:p>
     <w:p>
       <w:pPr>
@@ -7989,7 +7981,7 @@
           <w:szCs w:val="28"/>
         </w:rPr>
       </w:pPr>
-      <w:bookmarkStart w:id="14" w:name="_Toc73122879"/>
+      <w:bookmarkStart w:id="13" w:name="_Toc73122879"/>
       <w:r>
         <w:rPr>
           <w:rFonts w:ascii="Times New Roman" w:hAnsi="Times New Roman" w:cs="Times New Roman"/>
@@ -8001,7 +7993,7 @@
         <w:lastRenderedPageBreak/>
         <w:t>Список использованных источников</w:t>
       </w:r>
-      <w:bookmarkEnd w:id="14"/>
+      <w:bookmarkEnd w:id="13"/>
     </w:p>
     <w:p>
       <w:pPr>
@@ -8318,7 +8310,7 @@
           <w:szCs w:val="28"/>
         </w:rPr>
       </w:pPr>
-      <w:bookmarkStart w:id="15" w:name="_Toc73122880"/>
+      <w:bookmarkStart w:id="14" w:name="_Toc73122880"/>
       <w:r>
         <w:rPr>
           <w:rFonts w:ascii="Times New Roman" w:hAnsi="Times New Roman" w:cs="Times New Roman"/>
@@ -8330,7 +8322,7 @@
         <w:lastRenderedPageBreak/>
         <w:t>Приложение А</w:t>
       </w:r>
-      <w:bookmarkEnd w:id="15"/>
+      <w:bookmarkEnd w:id="14"/>
     </w:p>
     <w:p>
       <w:pPr>
@@ -8421,7 +8413,7 @@
           <w:szCs w:val="28"/>
         </w:rPr>
       </w:pPr>
-      <w:bookmarkStart w:id="16" w:name="_Toc73122881"/>
+      <w:bookmarkStart w:id="15" w:name="_Toc73122881"/>
       <w:r>
         <w:rPr>
           <w:rFonts w:ascii="Times New Roman" w:hAnsi="Times New Roman" w:cs="Times New Roman"/>
@@ -8432,7 +8424,7 @@
         </w:rPr>
         <w:t>Приложение Б</w:t>
       </w:r>
-      <w:bookmarkEnd w:id="16"/>
+      <w:bookmarkEnd w:id="15"/>
     </w:p>
     <w:p>
       <w:pPr>
@@ -8511,7 +8503,7 @@
           <w:szCs w:val="28"/>
         </w:rPr>
       </w:pPr>
-      <w:bookmarkStart w:id="17" w:name="_Toc73122882"/>
+      <w:bookmarkStart w:id="16" w:name="_Toc73122882"/>
       <w:r>
         <w:rPr>
           <w:rFonts w:ascii="Times New Roman" w:hAnsi="Times New Roman" w:cs="Times New Roman"/>
@@ -8523,7 +8515,7 @@
         <w:lastRenderedPageBreak/>
         <w:t>Приложение В</w:t>
       </w:r>
-      <w:bookmarkEnd w:id="17"/>
+      <w:bookmarkEnd w:id="16"/>
     </w:p>
     <w:p>
       <w:pPr>
@@ -8602,7 +8594,7 @@
           <w:szCs w:val="28"/>
         </w:rPr>
       </w:pPr>
-      <w:bookmarkStart w:id="18" w:name="_Toc73122883"/>
+      <w:bookmarkStart w:id="17" w:name="_Toc73122883"/>
       <w:r>
         <w:rPr>
           <w:rFonts w:ascii="Times New Roman" w:hAnsi="Times New Roman" w:cs="Times New Roman"/>
@@ -8614,7 +8606,7 @@
         <w:lastRenderedPageBreak/>
         <w:t>Приложение Г</w:t>
       </w:r>
-      <w:bookmarkEnd w:id="18"/>
+      <w:bookmarkEnd w:id="17"/>
     </w:p>
     <w:p>
       <w:pPr>
@@ -8625,20 +8617,19 @@
           <w:noProof/>
           <w:snapToGrid/>
         </w:rPr>
-        <w:lastRenderedPageBreak/>
         <w:drawing>
-          <wp:anchor distT="0" distB="0" distL="114300" distR="114300" simplePos="0" relativeHeight="251659264" behindDoc="0" locked="0" layoutInCell="1" allowOverlap="1">
+          <wp:anchor distT="0" distB="0" distL="114300" distR="114300" simplePos="0" relativeHeight="251685888" behindDoc="0" locked="0" layoutInCell="1" allowOverlap="1">
             <wp:simplePos x="0" y="0"/>
             <wp:positionH relativeFrom="margin">
-              <wp:posOffset>-1518285</wp:posOffset>
+              <wp:posOffset>-1048385</wp:posOffset>
             </wp:positionH>
             <wp:positionV relativeFrom="paragraph">
-              <wp:posOffset>2015490</wp:posOffset>
+              <wp:posOffset>1828800</wp:posOffset>
             </wp:positionV>
-            <wp:extent cx="8550275" cy="5497830"/>
-            <wp:effectExtent l="2223" t="0" r="0" b="5398"/>
+            <wp:extent cx="8074025" cy="5191125"/>
+            <wp:effectExtent l="0" t="0" r="0" b="0"/>
             <wp:wrapTopAndBottom/>
-            <wp:docPr id="37" name="Рисунок 37"/>
+            <wp:docPr id="2" name="Рисунок 2"/>
             <wp:cNvGraphicFramePr>
               <a:graphicFrameLocks xmlns:a="http://schemas.openxmlformats.org/drawingml/2006/main" noChangeAspect="1"/>
             </wp:cNvGraphicFramePr>
@@ -8646,10 +8637,8 @@
               <a:graphicData uri="http://schemas.openxmlformats.org/drawingml/2006/picture">
                 <pic:pic xmlns:pic="http://schemas.openxmlformats.org/drawingml/2006/picture">
                   <pic:nvPicPr>
-                    <pic:cNvPr id="37" name="Рисунок 37"/>
-                    <pic:cNvPicPr>
-                      <a:picLocks noChangeAspect="1"/>
-                    </pic:cNvPicPr>
+                    <pic:cNvPr id="2" name="классовновая.png"/>
+                    <pic:cNvPicPr/>
                   </pic:nvPicPr>
                   <pic:blipFill>
                     <a:blip r:embed="rId38">
@@ -8666,7 +8655,7 @@
                   <pic:spPr>
                     <a:xfrm rot="5400000">
                       <a:off x="0" y="0"/>
-                      <a:ext cx="8550275" cy="5497830"/>
+                      <a:ext cx="8074025" cy="5191125"/>
                     </a:xfrm>
                     <a:prstGeom prst="rect">
                       <a:avLst/>
@@ -8675,12 +8664,20 @@
                 </pic:pic>
               </a:graphicData>
             </a:graphic>
+            <wp14:sizeRelH relativeFrom="page">
+              <wp14:pctWidth>0</wp14:pctWidth>
+            </wp14:sizeRelH>
+            <wp14:sizeRelV relativeFrom="page">
+              <wp14:pctHeight>0</wp14:pctHeight>
+            </wp14:sizeRelV>
           </wp:anchor>
         </w:drawing>
       </w:r>
       <w:r>
         <w:t>Рисунок 4 Диаграмма классов</w:t>
       </w:r>
+      <w:bookmarkStart w:id="18" w:name="_GoBack"/>
+      <w:bookmarkEnd w:id="18"/>
     </w:p>
     <w:p>
       <w:pPr>
@@ -9103,6 +9100,7 @@
         <w:docPartUnique/>
       </w:docPartObj>
     </w:sdtPr>
+    <w:sdtEndPr/>
     <w:sdtContent>
       <w:p>
         <w:pPr>
@@ -9122,7 +9120,7 @@
           <w:rPr>
             <w:noProof/>
           </w:rPr>
-          <w:t>6</w:t>
+          <w:t>32</w:t>
         </w:r>
         <w:r>
           <w:fldChar w:fldCharType="end"/>
@@ -12152,7 +12150,7 @@
 </file>
 
 <file path=customXml/itemProps2.xml><?xml version="1.0" encoding="utf-8"?>
-<ds:datastoreItem xmlns:ds="http://schemas.openxmlformats.org/officeDocument/2006/customXml" ds:itemID="{EA79B6BC-5122-4A12-9F9B-4804684E850F}">
+<ds:datastoreItem xmlns:ds="http://schemas.openxmlformats.org/officeDocument/2006/customXml" ds:itemID="{E9C1DDBA-CC09-4D5A-8A7D-9416FC5F7C7B}">
   <ds:schemaRefs>
     <ds:schemaRef ds:uri="http://schemas.openxmlformats.org/officeDocument/2006/bibliography"/>
   </ds:schemaRefs>

--- a/Пояснительная_записка_Зинович.docx
+++ b/Пояснительная_записка_Зинович.docx
@@ -3842,7 +3842,13 @@
         <w:ind w:firstLine="708"/>
       </w:pPr>
       <w:r>
-        <w:t>Функциональные возможности отображены на UML-диаграмме вариантов использования, приведённой на рисунке 2.1 (Приложение А).</w:t>
+        <w:t xml:space="preserve">Функциональные возможности отображены на UML-диаграмме вариантов использования, приведённой </w:t>
+      </w:r>
+      <w:r>
+        <w:t>в приложении А</w:t>
+      </w:r>
+      <w:r>
+        <w:t>.</w:t>
       </w:r>
     </w:p>
     <w:p>
@@ -4703,7 +4709,10 @@
     </w:p>
     <w:p>
       <w:r>
-        <w:t xml:space="preserve">Ниже – краткое описания назначения таблиц базы данных </w:t>
+        <w:t>Ниже – краткое описание</w:t>
+      </w:r>
+      <w:r>
+        <w:t xml:space="preserve"> назначения таблиц базы данных </w:t>
       </w:r>
       <w:proofErr w:type="spellStart"/>
       <w:r>
@@ -4851,7 +4860,7 @@
         <w:t>Address</w:t>
       </w:r>
       <w:r>
-        <w:t xml:space="preserve"> хранит информацию об адресе, сделавшем заявку</w:t>
+        <w:t xml:space="preserve"> хранит информацию об адресе заявки.</w:t>
       </w:r>
     </w:p>
     <w:p>
@@ -7142,27 +7151,25 @@
       </w:r>
     </w:p>
     <w:p>
-      <w:r>
-        <w:lastRenderedPageBreak/>
-        <w:t xml:space="preserve">Если необходимо оставить заявку, нужно нажать на кнопку «Оставить </w:t>
-      </w:r>
+      <w:bookmarkStart w:id="12" w:name="_GoBack"/>
       <w:r>
         <w:rPr>
           <w:noProof/>
           <w:snapToGrid/>
           <w:sz w:val="32"/>
         </w:rPr>
+        <w:lastRenderedPageBreak/>
         <w:drawing>
-          <wp:anchor distT="0" distB="0" distL="114300" distR="114300" simplePos="0" relativeHeight="251671552" behindDoc="0" locked="0" layoutInCell="1" allowOverlap="1">
+          <wp:anchor distT="0" distB="0" distL="114300" distR="114300" simplePos="0" relativeHeight="251671552" behindDoc="0" locked="0" layoutInCell="1" allowOverlap="1" wp14:anchorId="2AB873BD" wp14:editId="013CD29C">
             <wp:simplePos x="0" y="0"/>
             <wp:positionH relativeFrom="page">
-              <wp:posOffset>1370330</wp:posOffset>
+              <wp:posOffset>1371600</wp:posOffset>
             </wp:positionH>
             <wp:positionV relativeFrom="paragraph">
-              <wp:posOffset>384175</wp:posOffset>
+              <wp:posOffset>465455</wp:posOffset>
             </wp:positionV>
-            <wp:extent cx="5324475" cy="3808095"/>
-            <wp:effectExtent l="19050" t="19050" r="9525" b="20955"/>
+            <wp:extent cx="5210175" cy="3726180"/>
+            <wp:effectExtent l="19050" t="19050" r="28575" b="26670"/>
             <wp:wrapTopAndBottom/>
             <wp:docPr id="15" name="Рисунок 15"/>
             <wp:cNvGraphicFramePr>
@@ -7192,7 +7199,7 @@
                   <pic:spPr>
                     <a:xfrm>
                       <a:off x="0" y="0"/>
-                      <a:ext cx="5324475" cy="3808238"/>
+                      <a:ext cx="5210175" cy="3726180"/>
                     </a:xfrm>
                     <a:prstGeom prst="rect">
                       <a:avLst/>
@@ -7206,11 +7213,18 @@
                 </pic:pic>
               </a:graphicData>
             </a:graphic>
+            <wp14:sizeRelH relativeFrom="margin">
+              <wp14:pctWidth>0</wp14:pctWidth>
+            </wp14:sizeRelH>
+            <wp14:sizeRelV relativeFrom="margin">
+              <wp14:pctHeight>0</wp14:pctHeight>
+            </wp14:sizeRelV>
           </wp:anchor>
         </w:drawing>
       </w:r>
-      <w:r>
-        <w:t>заявку», после чего появится форма (рисунок 6.5).</w:t>
+      <w:bookmarkEnd w:id="12"/>
+      <w:r>
+        <w:t>Если необходимо оставить заявку, нужно нажать на кнопку «Оставить заявку», после чего появится форма (рисунок 6.5).</w:t>
       </w:r>
     </w:p>
     <w:p>
@@ -7240,10 +7254,10 @@
               <wp:posOffset>501015</wp:posOffset>
             </wp:positionH>
             <wp:positionV relativeFrom="paragraph">
-              <wp:posOffset>872490</wp:posOffset>
+              <wp:posOffset>876935</wp:posOffset>
             </wp:positionV>
-            <wp:extent cx="5162550" cy="3691890"/>
-            <wp:effectExtent l="19050" t="19050" r="19050" b="22860"/>
+            <wp:extent cx="4914900" cy="3514090"/>
+            <wp:effectExtent l="19050" t="19050" r="19050" b="10160"/>
             <wp:wrapTopAndBottom/>
             <wp:docPr id="26" name="Рисунок 26"/>
             <wp:cNvGraphicFramePr>
@@ -7273,7 +7287,7 @@
                   <pic:spPr>
                     <a:xfrm>
                       <a:off x="0" y="0"/>
-                      <a:ext cx="5162550" cy="3691890"/>
+                      <a:ext cx="4914900" cy="3514090"/>
                     </a:xfrm>
                     <a:prstGeom prst="rect">
                       <a:avLst/>
@@ -7287,6 +7301,12 @@
                 </pic:pic>
               </a:graphicData>
             </a:graphic>
+            <wp14:sizeRelH relativeFrom="margin">
+              <wp14:pctWidth>0</wp14:pctWidth>
+            </wp14:sizeRelH>
+            <wp14:sizeRelV relativeFrom="margin">
+              <wp14:pctHeight>0</wp14:pctHeight>
+            </wp14:sizeRelV>
           </wp:anchor>
         </w:drawing>
       </w:r>
@@ -7299,7 +7319,6 @@
         <w:jc w:val="center"/>
       </w:pPr>
       <w:r>
-        <w:lastRenderedPageBreak/>
         <w:t>Рисунок 6.6 Окно бригады.</w:t>
       </w:r>
     </w:p>
@@ -7462,7 +7481,6 @@
         <w:jc w:val="center"/>
       </w:pPr>
       <w:r>
-        <w:lastRenderedPageBreak/>
         <w:t>Рисунок 6.8 Окно администратора, редактирование заявки.</w:t>
       </w:r>
     </w:p>
@@ -7472,6 +7490,7 @@
           <w:noProof/>
           <w:snapToGrid/>
         </w:rPr>
+        <w:lastRenderedPageBreak/>
         <w:drawing>
           <wp:anchor distT="0" distB="0" distL="114300" distR="114300" simplePos="0" relativeHeight="251675648" behindDoc="0" locked="0" layoutInCell="1" allowOverlap="1">
             <wp:simplePos x="0" y="0"/>
@@ -7633,15 +7652,15 @@
         <w:spacing w:before="200"/>
       </w:pPr>
       <w:r>
+        <w:t>Вкладка «Работники» практически аналогична вкладке «Клиенты».</w:t>
+      </w:r>
+    </w:p>
+    <w:p>
+      <w:pPr>
+        <w:ind w:firstLine="708"/>
+      </w:pPr>
+      <w:r>
         <w:lastRenderedPageBreak/>
-        <w:t>Вкладка «Работники» практически аналогична вкладке «Клиенты».</w:t>
-      </w:r>
-    </w:p>
-    <w:p>
-      <w:pPr>
-        <w:ind w:firstLine="708"/>
-      </w:pPr>
-      <w:r>
         <w:t>На вкладке «Склад», изображенной на рисунке 6.11, можно редактировать просмотреть список инструментов, комплектующих и приборов.</w:t>
       </w:r>
     </w:p>
@@ -7753,7 +7772,7 @@
           <w:szCs w:val="28"/>
         </w:rPr>
       </w:pPr>
-      <w:bookmarkStart w:id="12" w:name="_Toc73122878"/>
+      <w:bookmarkStart w:id="13" w:name="_Toc73122878"/>
       <w:r>
         <w:rPr>
           <w:rFonts w:ascii="Times New Roman" w:hAnsi="Times New Roman" w:cs="Times New Roman"/>
@@ -7765,7 +7784,7 @@
         <w:lastRenderedPageBreak/>
         <w:t>ЗАКЛЮЧЕНИЕ</w:t>
       </w:r>
-      <w:bookmarkEnd w:id="12"/>
+      <w:bookmarkEnd w:id="13"/>
     </w:p>
     <w:p>
       <w:pPr>
@@ -7981,7 +8000,7 @@
           <w:szCs w:val="28"/>
         </w:rPr>
       </w:pPr>
-      <w:bookmarkStart w:id="13" w:name="_Toc73122879"/>
+      <w:bookmarkStart w:id="14" w:name="_Toc73122879"/>
       <w:r>
         <w:rPr>
           <w:rFonts w:ascii="Times New Roman" w:hAnsi="Times New Roman" w:cs="Times New Roman"/>
@@ -7993,7 +8012,7 @@
         <w:lastRenderedPageBreak/>
         <w:t>Список использованных источников</w:t>
       </w:r>
-      <w:bookmarkEnd w:id="13"/>
+      <w:bookmarkEnd w:id="14"/>
     </w:p>
     <w:p>
       <w:pPr>
@@ -8310,7 +8329,7 @@
           <w:szCs w:val="28"/>
         </w:rPr>
       </w:pPr>
-      <w:bookmarkStart w:id="14" w:name="_Toc73122880"/>
+      <w:bookmarkStart w:id="15" w:name="_Toc73122880"/>
       <w:r>
         <w:rPr>
           <w:rFonts w:ascii="Times New Roman" w:hAnsi="Times New Roman" w:cs="Times New Roman"/>
@@ -8322,7 +8341,7 @@
         <w:lastRenderedPageBreak/>
         <w:t>Приложение А</w:t>
       </w:r>
-      <w:bookmarkEnd w:id="14"/>
+      <w:bookmarkEnd w:id="15"/>
     </w:p>
     <w:p>
       <w:pPr>
@@ -8413,7 +8432,7 @@
           <w:szCs w:val="28"/>
         </w:rPr>
       </w:pPr>
-      <w:bookmarkStart w:id="15" w:name="_Toc73122881"/>
+      <w:bookmarkStart w:id="16" w:name="_Toc73122881"/>
       <w:r>
         <w:rPr>
           <w:rFonts w:ascii="Times New Roman" w:hAnsi="Times New Roman" w:cs="Times New Roman"/>
@@ -8424,7 +8443,7 @@
         </w:rPr>
         <w:t>Приложение Б</w:t>
       </w:r>
-      <w:bookmarkEnd w:id="15"/>
+      <w:bookmarkEnd w:id="16"/>
     </w:p>
     <w:p>
       <w:pPr>
@@ -8503,7 +8522,7 @@
           <w:szCs w:val="28"/>
         </w:rPr>
       </w:pPr>
-      <w:bookmarkStart w:id="16" w:name="_Toc73122882"/>
+      <w:bookmarkStart w:id="17" w:name="_Toc73122882"/>
       <w:r>
         <w:rPr>
           <w:rFonts w:ascii="Times New Roman" w:hAnsi="Times New Roman" w:cs="Times New Roman"/>
@@ -8515,7 +8534,7 @@
         <w:lastRenderedPageBreak/>
         <w:t>Приложение В</w:t>
       </w:r>
-      <w:bookmarkEnd w:id="16"/>
+      <w:bookmarkEnd w:id="17"/>
     </w:p>
     <w:p>
       <w:pPr>
@@ -8594,7 +8613,7 @@
           <w:szCs w:val="28"/>
         </w:rPr>
       </w:pPr>
-      <w:bookmarkStart w:id="17" w:name="_Toc73122883"/>
+      <w:bookmarkStart w:id="18" w:name="_Toc73122883"/>
       <w:r>
         <w:rPr>
           <w:rFonts w:ascii="Times New Roman" w:hAnsi="Times New Roman" w:cs="Times New Roman"/>
@@ -8606,7 +8625,7 @@
         <w:lastRenderedPageBreak/>
         <w:t>Приложение Г</w:t>
       </w:r>
-      <w:bookmarkEnd w:id="17"/>
+      <w:bookmarkEnd w:id="18"/>
     </w:p>
     <w:p>
       <w:pPr>
@@ -8676,8 +8695,6 @@
       <w:r>
         <w:t>Рисунок 4 Диаграмма классов</w:t>
       </w:r>
-      <w:bookmarkStart w:id="18" w:name="_GoBack"/>
-      <w:bookmarkEnd w:id="18"/>
     </w:p>
     <w:p>
       <w:pPr>
@@ -9120,7 +9137,7 @@
           <w:rPr>
             <w:noProof/>
           </w:rPr>
-          <w:t>32</w:t>
+          <w:t>5</w:t>
         </w:r>
         <w:r>
           <w:fldChar w:fldCharType="end"/>
@@ -12150,7 +12167,7 @@
 </file>
 
 <file path=customXml/itemProps2.xml><?xml version="1.0" encoding="utf-8"?>
-<ds:datastoreItem xmlns:ds="http://schemas.openxmlformats.org/officeDocument/2006/customXml" ds:itemID="{E9C1DDBA-CC09-4D5A-8A7D-9416FC5F7C7B}">
+<ds:datastoreItem xmlns:ds="http://schemas.openxmlformats.org/officeDocument/2006/customXml" ds:itemID="{5C759C14-9746-4F6E-8F6E-8286AE337298}">
   <ds:schemaRefs>
     <ds:schemaRef ds:uri="http://schemas.openxmlformats.org/officeDocument/2006/bibliography"/>
   </ds:schemaRefs>
